--- a/Доклад экономика.docx
+++ b/Доклад экономика.docx
@@ -597,14 +597,14 @@
               <w:pStyle w:val="1"/>
               <w:spacing w:before="720" w:after="720"/>
               <w:rPr>
-                <w:b w:val="0"/>
+                <w:bCs w:val="0"/>
                 <w:sz w:val="24"/>
                 <w:szCs w:val="24"/>
               </w:rPr>
             </w:pPr>
             <w:r>
               <w:rPr>
-                <w:b w:val="0"/>
+                <w:bCs w:val="0"/>
                 <w:sz w:val="24"/>
                 <w:szCs w:val="24"/>
               </w:rPr>
@@ -1215,7 +1215,6 @@
           <w:sz w:val="28"/>
           <w:szCs w:val="28"/>
         </w:rPr>
-        <w:lastRenderedPageBreak/>
         <w:t>СОДЕРЖАНИЕ</w:t>
       </w:r>
     </w:p>
@@ -1943,7 +1942,6 @@
           <w:szCs w:val="28"/>
           <w:shd w:val="clear" w:color="auto" w:fill="FFFFFF"/>
         </w:rPr>
-        <w:lastRenderedPageBreak/>
         <w:t>ВВЕДЕНИЕ</w:t>
       </w:r>
     </w:p>
@@ -2286,7 +2284,6 @@
           <w:szCs w:val="28"/>
           <w:shd w:val="clear" w:color="auto" w:fill="FFFFFF"/>
         </w:rPr>
-        <w:lastRenderedPageBreak/>
         <w:t xml:space="preserve">1 </w:t>
       </w:r>
       <w:r>
@@ -5985,11 +5982,7 @@
         <w:t>Investing.com:</w:t>
       </w:r>
       <w:r>
-        <w:t xml:space="preserve"> Ведущие </w:t>
-      </w:r>
-      <w:proofErr w:type="gramStart"/>
-      <w:r>
-        <w:t xml:space="preserve">криптовалюты, </w:t>
+        <w:t xml:space="preserve"> Ведущие криптовалюты, </w:t>
       </w:r>
       <w:r>
         <w:rPr>
@@ -5997,7 +5990,6 @@
         </w:rPr>
         <w:t xml:space="preserve"> URL</w:t>
       </w:r>
-      <w:proofErr w:type="gramEnd"/>
       <w:r>
         <w:t xml:space="preserve">: </w:t>
       </w:r>
